--- a/Leitbild.docx
+++ b/Leitbild.docx
@@ -4,6 +4,50 @@
   <w:body>
     <w:p>
       <w:pPr>
+        <w:jc w:val="center"/>
+        <w:rPr>
+          <w:rFonts w:ascii="Candara Light" w:hAnsi="Candara Light"/>
+          <w:b/>
+          <w:color w:val="C45911" w:themeColor="accent2" w:themeShade="BF"/>
+          <w:sz w:val="160"/>
+          <w:szCs w:val="160"/>
+        </w:rPr>
+      </w:pPr>
+      <w:r>
+        <w:rPr>
+          <w:rFonts w:ascii="Candara Light" w:hAnsi="Candara Light"/>
+          <w:b/>
+          <w:color w:val="C45911" w:themeColor="accent2" w:themeShade="BF"/>
+          <w:sz w:val="160"/>
+          <w:szCs w:val="160"/>
+        </w:rPr>
+        <w:t>team8</w:t>
+      </w:r>
+    </w:p>
+    <w:p>
+      <w:pPr>
+        <w:jc w:val="center"/>
+        <w:rPr>
+          <w:rFonts w:ascii="Candara Light" w:hAnsi="Candara Light"/>
+          <w:b/>
+          <w:color w:val="C45911" w:themeColor="accent2" w:themeShade="BF"/>
+          <w:sz w:val="28"/>
+          <w:szCs w:val="28"/>
+        </w:rPr>
+      </w:pPr>
+      <w:r>
+        <w:rPr>
+          <w:rFonts w:ascii="Candara Light" w:hAnsi="Candara Light"/>
+          <w:b/>
+          <w:color w:val="C45911" w:themeColor="accent2" w:themeShade="BF"/>
+          <w:sz w:val="28"/>
+          <w:szCs w:val="28"/>
+        </w:rPr>
+        <w:t>Weiterbildung mit Bedacht</w:t>
+      </w:r>
+    </w:p>
+    <w:p>
+      <w:pPr>
         <w:rPr>
           <w:b/>
         </w:rPr>
@@ -14,6 +58,8 @@
         </w:rPr>
         <w:t>Vision</w:t>
       </w:r>
+      <w:bookmarkStart w:id="0" w:name="_GoBack"/>
+      <w:bookmarkEnd w:id="0"/>
     </w:p>
     <w:p>
       <w:r>
@@ -145,8 +191,6 @@
       <w:r>
         <w:t>rung</w:t>
       </w:r>
-      <w:bookmarkStart w:id="0" w:name="_GoBack"/>
-      <w:bookmarkEnd w:id="0"/>
     </w:p>
     <w:p>
       <w:pPr>
@@ -414,6 +458,7 @@
     <w:lsdException w:name="HTML Sample" w:semiHidden="1" w:unhideWhenUsed="1"/>
     <w:lsdException w:name="HTML Typewriter" w:semiHidden="1" w:unhideWhenUsed="1"/>
     <w:lsdException w:name="HTML Variable" w:semiHidden="1" w:unhideWhenUsed="1"/>
+    <w:lsdException w:name="Normal Table" w:semiHidden="1" w:unhideWhenUsed="1"/>
     <w:lsdException w:name="annotation subject" w:semiHidden="1" w:unhideWhenUsed="1"/>
     <w:lsdException w:name="No List" w:semiHidden="1" w:unhideWhenUsed="1"/>
     <w:lsdException w:name="Outline List 1" w:semiHidden="1" w:unhideWhenUsed="1"/>
@@ -460,8 +505,10 @@
     <w:lsdException w:name="Table Subtle 2" w:semiHidden="1" w:unhideWhenUsed="1"/>
     <w:lsdException w:name="Table Web 1" w:semiHidden="1" w:unhideWhenUsed="1"/>
     <w:lsdException w:name="Table Web 2" w:semiHidden="1" w:unhideWhenUsed="1"/>
+    <w:lsdException w:name="Table Web 3" w:semiHidden="1" w:unhideWhenUsed="1"/>
     <w:lsdException w:name="Balloon Text" w:semiHidden="1" w:unhideWhenUsed="1"/>
     <w:lsdException w:name="Table Grid" w:uiPriority="39"/>
+    <w:lsdException w:name="Table Theme" w:semiHidden="1" w:unhideWhenUsed="1"/>
     <w:lsdException w:name="Placeholder Text" w:semiHidden="1"/>
     <w:lsdException w:name="No Spacing" w:uiPriority="1" w:qFormat="1"/>
     <w:lsdException w:name="Light Shading" w:uiPriority="60"/>
